--- a/Report.docx
+++ b/Report.docx
@@ -1,6 +1,6 @@
 
 <file path=word/document.xml><?xml version="1.0" encoding="utf-8"?>
-<w:document xmlns:wpc="http://schemas.microsoft.com/office/word/2010/wordprocessingCanvas" xmlns:cx="http://schemas.microsoft.com/office/drawing/2014/chartex" xmlns:cx1="http://schemas.microsoft.com/office/drawing/2015/9/8/chartex" xmlns:cx2="http://schemas.microsoft.com/office/drawing/2015/10/21/chartex" xmlns:cx3="http://schemas.microsoft.com/office/drawing/2016/5/9/chartex" xmlns:cx4="http://schemas.microsoft.com/office/drawing/2016/5/10/chartex" xmlns:cx5="http://schemas.microsoft.com/office/drawing/2016/5/11/chartex" xmlns:cx6="http://schemas.microsoft.com/office/drawing/2016/5/12/chartex" xmlns:cx7="http://schemas.microsoft.com/office/drawing/2016/5/13/chartex" xmlns:cx8="http://schemas.microsoft.com/office/drawing/2016/5/14/chartex" xmlns:mc="http://schemas.openxmlformats.org/markup-compatibility/2006" xmlns:aink="http://schemas.microsoft.com/office/drawing/2016/ink" xmlns:am3d="http://schemas.microsoft.com/office/drawing/2017/model3d" xmlns:o="urn:schemas-microsoft-com:office:office" xmlns:oel="http://schemas.microsoft.com/office/2019/extlst" xmlns:r="http://schemas.openxmlformats.org/officeDocument/2006/relationships" xmlns:m="http://schemas.openxmlformats.org/officeDocument/2006/math" xmlns:v="urn:schemas-microsoft-com:vml" xmlns:wp14="http://schemas.microsoft.com/office/word/2010/wordprocessingDrawing" xmlns:wp="http://schemas.openxmlformats.org/drawingml/2006/wordprocessingDrawing" xmlns:w10="urn:schemas-microsoft-com:office:word" xmlns:w="http://schemas.openxmlformats.org/wordprocessingml/2006/main" xmlns:w14="http://schemas.microsoft.com/office/word/2010/wordml" xmlns:w15="http://schemas.microsoft.com/office/word/2012/wordml" xmlns:w16cex="http://schemas.microsoft.com/office/word/2018/wordml/cex" xmlns:w16cid="http://schemas.microsoft.com/office/word/2016/wordml/cid" xmlns:w16="http://schemas.microsoft.com/office/word/2018/wordml" xmlns:w16du="http://schemas.microsoft.com/office/word/2023/wordml/word16du" xmlns:w16sdtdh="http://schemas.microsoft.com/office/word/2020/wordml/sdtdatahash" xmlns:w16se="http://schemas.microsoft.com/office/word/2015/wordml/symex" xmlns:wpg="http://schemas.microsoft.com/office/word/2010/wordprocessingGroup" xmlns:wpi="http://schemas.microsoft.com/office/word/2010/wordprocessingInk" xmlns:wne="http://schemas.microsoft.com/office/word/2006/wordml" xmlns:wps="http://schemas.microsoft.com/office/word/2010/wordprocessingShape" mc:Ignorable="w14 w15 w16se w16cid w16 w16cex w16sdtdh w16du wp14">
+<w:document xmlns:wpc="http://schemas.microsoft.com/office/word/2010/wordprocessingCanvas" xmlns:cx="http://schemas.microsoft.com/office/drawing/2014/chartex" xmlns:cx1="http://schemas.microsoft.com/office/drawing/2015/9/8/chartex" xmlns:cx2="http://schemas.microsoft.com/office/drawing/2015/10/21/chartex" xmlns:cx3="http://schemas.microsoft.com/office/drawing/2016/5/9/chartex" xmlns:cx4="http://schemas.microsoft.com/office/drawing/2016/5/10/chartex" xmlns:cx5="http://schemas.microsoft.com/office/drawing/2016/5/11/chartex" xmlns:cx6="http://schemas.microsoft.com/office/drawing/2016/5/12/chartex" xmlns:cx7="http://schemas.microsoft.com/office/drawing/2016/5/13/chartex" xmlns:cx8="http://schemas.microsoft.com/office/drawing/2016/5/14/chartex" xmlns:mc="http://schemas.openxmlformats.org/markup-compatibility/2006" xmlns:aink="http://schemas.microsoft.com/office/drawing/2016/ink" xmlns:am3d="http://schemas.microsoft.com/office/drawing/2017/model3d" xmlns:o="urn:schemas-microsoft-com:office:office" xmlns:oel="http://schemas.microsoft.com/office/2019/extlst" xmlns:r="http://schemas.openxmlformats.org/officeDocument/2006/relationships" xmlns:m="http://schemas.openxmlformats.org/officeDocument/2006/math" xmlns:v="urn:schemas-microsoft-com:vml" xmlns:wp14="http://schemas.microsoft.com/office/word/2010/wordprocessingDrawing" xmlns:wp="http://schemas.openxmlformats.org/drawingml/2006/wordprocessingDrawing" xmlns:w10="urn:schemas-microsoft-com:office:word" xmlns:w="http://schemas.openxmlformats.org/wordprocessingml/2006/main" xmlns:w14="http://schemas.microsoft.com/office/word/2010/wordml" xmlns:w15="http://schemas.microsoft.com/office/word/2012/wordml" xmlns:w16cex="http://schemas.microsoft.com/office/word/2018/wordml/cex" xmlns:w16cid="http://schemas.microsoft.com/office/word/2016/wordml/cid" xmlns:w16="http://schemas.microsoft.com/office/word/2018/wordml" xmlns:w16du="http://schemas.microsoft.com/office/word/2023/wordml/word16du" xmlns:w16sdtdh="http://schemas.microsoft.com/office/word/2020/wordml/sdtdatahash" xmlns:w16sdtfl="http://schemas.microsoft.com/office/word/2024/wordml/sdtformatlock" xmlns:w16se="http://schemas.microsoft.com/office/word/2015/wordml/symex" xmlns:wpg="http://schemas.microsoft.com/office/word/2010/wordprocessingGroup" xmlns:wpi="http://schemas.microsoft.com/office/word/2010/wordprocessingInk" xmlns:wne="http://schemas.microsoft.com/office/word/2006/wordml" xmlns:wps="http://schemas.microsoft.com/office/word/2010/wordprocessingShape" mc:Ignorable="w14 w15 w16se w16cid w16 w16cex w16sdtdh w16sdtfl w16du wp14">
   <w:body>
     <w:p>
       <w:pPr>
@@ -477,23 +477,7 @@
           <w:sz w:val="16"/>
           <w:szCs w:val="16"/>
         </w:rPr>
-        <w:t>(</w:t>
-      </w:r>
-      <w:proofErr w:type="spellStart"/>
-      <w:r>
-        <w:rPr>
-          <w:sz w:val="16"/>
-          <w:szCs w:val="16"/>
-        </w:rPr>
-        <w:t>introvertism</w:t>
-      </w:r>
-      <w:proofErr w:type="spellEnd"/>
-      <w:r>
-        <w:rPr>
-          <w:sz w:val="16"/>
-          <w:szCs w:val="16"/>
-        </w:rPr>
-        <w:t xml:space="preserve"> level)</w:t>
+        <w:t>(introvertism level)</w:t>
       </w:r>
       <w:r>
         <w:t xml:space="preserve"> * weight = </w:t>
@@ -787,7 +771,15 @@
         <w:spacing w:line="259" w:lineRule="auto"/>
       </w:pPr>
       <w:r>
-        <w:t>Our final result of this project is something as below.</w:t>
+        <w:t xml:space="preserve">Our </w:t>
+      </w:r>
+      <w:proofErr w:type="gramStart"/>
+      <w:r>
+        <w:t>final result</w:t>
+      </w:r>
+      <w:proofErr w:type="gramEnd"/>
+      <w:r>
+        <w:t xml:space="preserve"> of this project is something as below.</w:t>
       </w:r>
     </w:p>
     <w:p>
@@ -1458,22 +1450,19 @@
       </w:r>
     </w:p>
     <w:p>
+      <w:proofErr w:type="gramStart"/>
       <w:r>
         <w:t>An</w:t>
       </w:r>
+      <w:proofErr w:type="gramEnd"/>
       <w:r>
         <w:t xml:space="preserve"> interest in and understanding of psychology domain knowledge, agent-based modeling, and network modeling skills. Agent-based modeling will also require machine learning techniques. Additionally, an understanding of Python is essential for coding and fine-tuning the agent-based model.</w:t>
       </w:r>
     </w:p>
     <w:p/>
     <w:p>
-      <w:proofErr w:type="spellStart"/>
-      <w:r>
-        <w:t>Heonjae</w:t>
-      </w:r>
-      <w:proofErr w:type="spellEnd"/>
-      <w:r>
-        <w:t xml:space="preserve"> Kwon</w:t>
+      <w:r>
+        <w:t>Heonjae Kwon</w:t>
       </w:r>
       <w:r>
         <w:t>,</w:t>
@@ -1676,8 +1665,10 @@
         <w:pStyle w:val="Heading2"/>
         <w:spacing w:line="259" w:lineRule="auto"/>
         <w:rPr>
+          <w:rFonts w:eastAsia="맑은 고딕" w:hint="eastAsia"/>
           <w:i w:val="0"/>
           <w:iCs/>
+          <w:lang w:eastAsia="ko-KR"/>
         </w:rPr>
       </w:pPr>
       <w:r>
@@ -1690,383 +1681,264 @@
     </w:p>
     <w:p>
       <w:pPr>
-        <w:spacing w:line="259" w:lineRule="auto"/>
         <w:ind w:firstLine="720"/>
-      </w:pPr>
-      <w:r>
-        <w:t xml:space="preserve">Hassan, A. (2019). </w:t>
-      </w:r>
-      <w:r>
-        <w:rPr>
-          <w:i/>
-          <w:iCs/>
-        </w:rPr>
-        <w:t>The effects of the introversion on educational attainment: A cross-sectional study</w:t>
-      </w:r>
-      <w:r>
-        <w:t xml:space="preserve">. International Journal of Scientific &amp; Engineering Research. Retrieved from </w:t>
-      </w:r>
-      <w:hyperlink r:id="rId11">
-        <w:r>
-          <w:rPr>
-            <w:rStyle w:val="Hyperlink"/>
-          </w:rPr>
-          <w:t>https://www.ijser.org/researchpaper/The-Effects-of-the-Introversion-on-Educational-Attainment-A-Cross-Sectional-Study.pdf</w:t>
-        </w:r>
-      </w:hyperlink>
-    </w:p>
-    <w:p>
-      <w:pPr>
-        <w:spacing w:line="259" w:lineRule="auto"/>
+        <w:rPr>
+          <w:lang w:eastAsia="ko-KR"/>
+        </w:rPr>
+      </w:pPr>
+      <w:r>
+        <w:rPr>
+          <w:lang w:eastAsia="ko-KR"/>
+        </w:rPr>
+        <w:t>Davidson B, Gillies RA, Pelletier AL. Introversion and medical student education: challenges for both students and educators. Teach Learn Med. 2015;27(1):99-104. doi: 10.1080/10401334.2014.979183. PMID: 25584478.</w:t>
+      </w:r>
+    </w:p>
+    <w:p>
+      <w:pPr>
         <w:ind w:firstLine="720"/>
-      </w:pPr>
-    </w:p>
-    <w:p>
-      <w:pPr>
-        <w:spacing w:line="259" w:lineRule="auto"/>
+        <w:rPr>
+          <w:lang w:eastAsia="ko-KR"/>
+        </w:rPr>
+      </w:pPr>
+    </w:p>
+    <w:p>
+      <w:pPr>
         <w:ind w:firstLine="720"/>
-      </w:pPr>
-      <w:r>
-        <w:t xml:space="preserve">Harrington, J. R. (2016). </w:t>
-      </w:r>
-      <w:r>
-        <w:rPr>
-          <w:i/>
-          <w:iCs/>
-        </w:rPr>
-        <w:t>Introversion, extraversion, and the academic achievement of college students: A longitudinal study</w:t>
-      </w:r>
-      <w:r>
-        <w:t xml:space="preserve"> (ED573764). ERIC. Retrieved from </w:t>
-      </w:r>
-      <w:hyperlink r:id="rId12">
-        <w:r>
-          <w:rPr>
-            <w:rStyle w:val="Hyperlink"/>
-          </w:rPr>
-          <w:t>https://eric.ed.gov/?id=ED573764</w:t>
-        </w:r>
-      </w:hyperlink>
-    </w:p>
-    <w:p>
-      <w:pPr>
-        <w:spacing w:line="259" w:lineRule="auto"/>
+        <w:rPr>
+          <w:lang w:eastAsia="ko-KR"/>
+        </w:rPr>
+      </w:pPr>
+      <w:r>
+        <w:rPr>
+          <w:lang w:eastAsia="ko-KR"/>
+        </w:rPr>
+        <w:t>Bow, H. C., &amp; Rainey, M. A. (2021). Introversion in medical education: Making learning contexts work for all students. Medical Education, 55(6), 675-682. https://doi.org/10.1111/medu.14456</w:t>
+      </w:r>
+    </w:p>
+    <w:p>
+      <w:pPr>
         <w:ind w:firstLine="720"/>
-      </w:pPr>
-    </w:p>
-    <w:p>
-      <w:pPr>
-        <w:spacing w:line="259" w:lineRule="auto"/>
+        <w:rPr>
+          <w:lang w:eastAsia="ko-KR"/>
+        </w:rPr>
+      </w:pPr>
+    </w:p>
+    <w:p>
+      <w:pPr>
         <w:ind w:firstLine="720"/>
-      </w:pPr>
-      <w:r>
-        <w:t xml:space="preserve">Christov-Moore, L., &amp; Iacoboni, M. (2021). </w:t>
-      </w:r>
-      <w:r>
-        <w:rPr>
-          <w:i/>
-          <w:iCs/>
-        </w:rPr>
-        <w:t>The empathy paradox: Increasing disconnection in the age of increasing connection.</w:t>
-      </w:r>
-      <w:r>
-        <w:t xml:space="preserve"> PLOS ONE, 16(5), e0251097. </w:t>
-      </w:r>
-      <w:hyperlink r:id="rId13">
-        <w:r>
-          <w:rPr>
-            <w:rStyle w:val="Hyperlink"/>
-          </w:rPr>
-          <w:t>https://doi.org/10.1371/journal.pone.0251097</w:t>
-        </w:r>
-      </w:hyperlink>
-    </w:p>
-    <w:p>
-      <w:pPr>
-        <w:spacing w:line="259" w:lineRule="auto"/>
+        <w:rPr>
+          <w:lang w:eastAsia="ko-KR"/>
+        </w:rPr>
+      </w:pPr>
+      <w:r>
+        <w:rPr>
+          <w:lang w:eastAsia="ko-KR"/>
+        </w:rPr>
+        <w:t>Crist, A. T. (2022). The vocational development of introverted college students: A qualitative study [Doctoral dissertation, Southeastern University - Lakeland]. https://pillars.taylor.edu/cgi/viewcontent.cgi?article=1208&amp;context=acsd_growth</w:t>
+      </w:r>
+    </w:p>
+    <w:p>
+      <w:pPr>
         <w:ind w:firstLine="720"/>
-      </w:pPr>
-    </w:p>
-    <w:p>
-      <w:pPr>
-        <w:spacing w:line="259" w:lineRule="auto"/>
+        <w:rPr>
+          <w:lang w:eastAsia="ko-KR"/>
+        </w:rPr>
+      </w:pPr>
+    </w:p>
+    <w:p>
+      <w:pPr>
         <w:ind w:firstLine="720"/>
-      </w:pPr>
-      <w:r>
-        <w:t xml:space="preserve">Sticca, F., Goetz, T., </w:t>
-      </w:r>
-      <w:proofErr w:type="spellStart"/>
-      <w:r>
-        <w:t>Nett</w:t>
-      </w:r>
-      <w:proofErr w:type="spellEnd"/>
-      <w:r>
-        <w:t>, U. E., Hubbard, K., &amp; Haag, L. (2014). S</w:t>
-      </w:r>
-      <w:r>
-        <w:rPr>
-          <w:i/>
-          <w:iCs/>
-        </w:rPr>
-        <w:t>hort- and long-term effects of over-reporting of grades in a high-stakes context. Teaching and Learning in Medicine</w:t>
-      </w:r>
-      <w:r>
-        <w:t xml:space="preserve">, 26(4), 336–348. </w:t>
-      </w:r>
-      <w:hyperlink r:id="rId14">
-        <w:r>
-          <w:rPr>
-            <w:rStyle w:val="Hyperlink"/>
-          </w:rPr>
-          <w:t>https://doi.org/10.1080/10401334.2014.979183</w:t>
-        </w:r>
-      </w:hyperlink>
-    </w:p>
-    <w:p>
-      <w:pPr>
-        <w:spacing w:line="259" w:lineRule="auto"/>
+        <w:rPr>
+          <w:lang w:eastAsia="ko-KR"/>
+        </w:rPr>
+      </w:pPr>
+      <w:r>
+        <w:rPr>
+          <w:lang w:eastAsia="ko-KR"/>
+        </w:rPr>
+        <w:t>Davidson, B., Gillies, R. A., &amp; Pelletier, A. L. (2015). Introversion and medical student education: challenges for both students and educators. Teach Learn Med, 27(1), 99-104. https://doi.org/10.1080/10401334.2014.979183</w:t>
+      </w:r>
+    </w:p>
+    <w:p>
+      <w:pPr>
         <w:ind w:firstLine="720"/>
-      </w:pPr>
-    </w:p>
-    <w:p>
-      <w:pPr>
-        <w:spacing w:line="259" w:lineRule="auto"/>
+        <w:rPr>
+          <w:lang w:eastAsia="ko-KR"/>
+        </w:rPr>
+      </w:pPr>
+    </w:p>
+    <w:p>
+      <w:pPr>
         <w:ind w:firstLine="720"/>
-      </w:pPr>
-      <w:r>
-        <w:t xml:space="preserve">Di Domenico, S. I., &amp; Ryan, R. M. (2020). </w:t>
-      </w:r>
-      <w:r>
-        <w:rPr>
-          <w:i/>
-          <w:iCs/>
-        </w:rPr>
-        <w:t>The emerging neuroscience of intrinsic motivation: A new frontier in self-determination research</w:t>
-      </w:r>
-      <w:r>
-        <w:t xml:space="preserve">. Frontiers in Psychology, 11, 590748. </w:t>
-      </w:r>
-      <w:hyperlink r:id="rId15">
-        <w:r>
-          <w:rPr>
-            <w:rStyle w:val="Hyperlink"/>
-          </w:rPr>
-          <w:t>https://doi.org/10.3389/fpsyg.2020.590748</w:t>
-        </w:r>
-      </w:hyperlink>
-    </w:p>
-    <w:p>
-      <w:pPr>
-        <w:spacing w:line="259" w:lineRule="auto"/>
+        <w:rPr>
+          <w:lang w:eastAsia="ko-KR"/>
+        </w:rPr>
+      </w:pPr>
+      <w:r>
+        <w:rPr>
+          <w:lang w:eastAsia="ko-KR"/>
+        </w:rPr>
+        <w:t>Dubee, M. M. (2022). The relationship between introverted student behavior and teacher perception of student engagement [Doctoral dissertation, Southeastern University - Lakeland]. FireScholars. https://firescholars.seu.edu/coe/133</w:t>
+      </w:r>
+    </w:p>
+    <w:p>
+      <w:pPr>
         <w:ind w:firstLine="720"/>
-      </w:pPr>
-    </w:p>
-    <w:p>
-      <w:pPr>
-        <w:spacing w:line="259" w:lineRule="auto"/>
+        <w:rPr>
+          <w:lang w:eastAsia="ko-KR"/>
+        </w:rPr>
+      </w:pPr>
+    </w:p>
+    <w:p>
+      <w:pPr>
         <w:ind w:firstLine="720"/>
-      </w:pPr>
-      <w:r>
-        <w:t xml:space="preserve">Qualter, P., &amp; Munn, P. (2019). </w:t>
-      </w:r>
-      <w:r>
-        <w:rPr>
-          <w:i/>
-          <w:iCs/>
-        </w:rPr>
-        <w:t>Introverted but socially engaged in school learning: The interaction between introversion and social engagement and its role in well-being</w:t>
-      </w:r>
-      <w:r>
-        <w:t xml:space="preserve">. ResearchGate. </w:t>
-      </w:r>
-      <w:hyperlink r:id="rId16">
-        <w:r>
-          <w:rPr>
-            <w:rStyle w:val="Hyperlink"/>
-          </w:rPr>
-          <w:t>https://www.researchgate.net/publication/336021685</w:t>
-        </w:r>
-      </w:hyperlink>
-    </w:p>
-    <w:p>
-      <w:pPr>
-        <w:spacing w:line="259" w:lineRule="auto"/>
+        <w:rPr>
+          <w:lang w:eastAsia="ko-KR"/>
+        </w:rPr>
+      </w:pPr>
+      <w:r>
+        <w:rPr>
+          <w:lang w:eastAsia="ko-KR"/>
+        </w:rPr>
+        <w:t>Hassan, A. (2019). The effects of the introversion on educational attainment: A cross-sectional study. International Journal of Scientific &amp; Engineering Research. Retrieved from https://www.ijser.org/researchpaper/The-Effects-of-the-Introversion-on-Educational-Attainment-A-Cross-Sectional-Study.pdf</w:t>
+      </w:r>
+    </w:p>
+    <w:p>
+      <w:pPr>
         <w:ind w:firstLine="720"/>
-      </w:pPr>
-    </w:p>
-    <w:p>
-      <w:pPr>
-        <w:spacing w:line="259" w:lineRule="auto"/>
+        <w:rPr>
+          <w:lang w:eastAsia="ko-KR"/>
+        </w:rPr>
+      </w:pPr>
+    </w:p>
+    <w:p>
+      <w:pPr>
         <w:ind w:firstLine="720"/>
         <w:rPr>
-          <w:i/>
-          <w:iCs/>
-        </w:rPr>
-      </w:pPr>
-      <w:r>
-        <w:t xml:space="preserve">Amalia, R., &amp; </w:t>
-      </w:r>
-      <w:proofErr w:type="spellStart"/>
-      <w:r>
-        <w:t>Kurniawati</w:t>
-      </w:r>
-      <w:proofErr w:type="spellEnd"/>
-      <w:r>
-        <w:t xml:space="preserve">, N. (2020). </w:t>
-      </w:r>
-      <w:r>
-        <w:rPr>
-          <w:i/>
-          <w:iCs/>
-        </w:rPr>
-        <w:t>The role of introversion and extroversion in improving students’ academic performance</w:t>
-      </w:r>
-      <w:r>
-        <w:t xml:space="preserve">. Plus Minus: </w:t>
-      </w:r>
-      <w:proofErr w:type="spellStart"/>
-      <w:r>
-        <w:t>Jurnal</w:t>
-      </w:r>
-      <w:proofErr w:type="spellEnd"/>
-      <w:r>
-        <w:t xml:space="preserve"> Pendidikan </w:t>
-      </w:r>
-      <w:proofErr w:type="spellStart"/>
-      <w:r>
-        <w:t>Matematika</w:t>
-      </w:r>
-      <w:proofErr w:type="spellEnd"/>
-      <w:r>
-        <w:t xml:space="preserve">, 1(1), 52-64. Retrieved from </w:t>
-      </w:r>
-      <w:hyperlink r:id="rId17">
-        <w:r>
-          <w:rPr>
-            <w:rStyle w:val="Hyperlink"/>
-          </w:rPr>
-          <w:t>https://journal.institutpendidikan.ac.id/index.php/plusminus/article/view/1082</w:t>
-        </w:r>
-      </w:hyperlink>
-    </w:p>
-    <w:p>
-      <w:pPr>
-        <w:spacing w:line="259" w:lineRule="auto"/>
+          <w:lang w:eastAsia="ko-KR"/>
+        </w:rPr>
+      </w:pPr>
+      <w:r>
+        <w:rPr>
+          <w:lang w:eastAsia="ko-KR"/>
+        </w:rPr>
+        <w:t>Qualter, P., &amp; Munn, P. (2019). Introverted but socially engaged in school learning: The interaction between introversion and social engagement and its role in well-being. ResearchGate. https://www.researchgate.net/publication/336021685</w:t>
+      </w:r>
+    </w:p>
+    <w:p>
+      <w:pPr>
         <w:ind w:firstLine="720"/>
-      </w:pPr>
-    </w:p>
-    <w:p>
-      <w:pPr>
-        <w:spacing w:line="259" w:lineRule="auto"/>
+        <w:rPr>
+          <w:lang w:eastAsia="ko-KR"/>
+        </w:rPr>
+      </w:pPr>
+    </w:p>
+    <w:p>
+      <w:pPr>
         <w:ind w:firstLine="720"/>
-      </w:pPr>
-      <w:r>
-        <w:t xml:space="preserve">Costa, P. T., &amp; McCrae, R. R. (1982). </w:t>
-      </w:r>
-      <w:r>
-        <w:rPr>
-          <w:i/>
-          <w:iCs/>
-        </w:rPr>
-        <w:t>An approach to the measurement of introversion and extraversion</w:t>
-      </w:r>
-      <w:r>
-        <w:t xml:space="preserve">. Journal of Research in Personality, 16(4), 494-505. </w:t>
-      </w:r>
-      <w:hyperlink r:id="rId18">
-        <w:r>
-          <w:rPr>
-            <w:rStyle w:val="Hyperlink"/>
-          </w:rPr>
-          <w:t>https://doi.org/10.1016/0092-6566(82)90070-8</w:t>
-        </w:r>
-      </w:hyperlink>
-    </w:p>
-    <w:p>
-      <w:pPr>
-        <w:spacing w:line="259" w:lineRule="auto"/>
+        <w:rPr>
+          <w:lang w:eastAsia="ko-KR"/>
+        </w:rPr>
+      </w:pPr>
+      <w:r>
+        <w:rPr>
+          <w:lang w:eastAsia="ko-KR"/>
+        </w:rPr>
+        <w:t>Shokrkon, A., &amp; Nicoladis, E. (2021). How personality traits of neuroticism and extroversion predict the effects of the COVID-19 on the mental health of Canadians. PLoS One, 16(5), e0251097. https://doi.org/10.1371/journal.pone.0251097</w:t>
+      </w:r>
+    </w:p>
+    <w:p>
+      <w:pPr>
         <w:ind w:firstLine="720"/>
-      </w:pPr>
-    </w:p>
-    <w:p>
-      <w:pPr>
-        <w:spacing w:line="259" w:lineRule="auto"/>
+        <w:rPr>
+          <w:lang w:eastAsia="ko-KR"/>
+        </w:rPr>
+      </w:pPr>
+    </w:p>
+    <w:p>
+      <w:pPr>
         <w:ind w:firstLine="720"/>
-      </w:pPr>
-      <w:r>
-        <w:t xml:space="preserve">Johnson, D. (2018). </w:t>
-      </w:r>
-      <w:r>
-        <w:rPr>
-          <w:i/>
-          <w:iCs/>
-        </w:rPr>
-        <w:t>The effects of introversion on learning engagement in college settings (Doctoral dissertation).</w:t>
-      </w:r>
-      <w:r>
-        <w:t xml:space="preserve"> ProQuest Dissertations Publishing. Retrieved from </w:t>
-      </w:r>
-      <w:hyperlink r:id="rId19">
-        <w:r>
-          <w:rPr>
-            <w:rStyle w:val="Hyperlink"/>
-          </w:rPr>
-          <w:t>https://www.proquest.com/openview/b26a9f6d46e2d94385d8e5dfb4e1576e/1?pq-origsite=gscholar&amp;cbl=18750&amp;diss=y</w:t>
-        </w:r>
-      </w:hyperlink>
-    </w:p>
-    <w:p>
-      <w:pPr>
-        <w:spacing w:line="259" w:lineRule="auto"/>
+        <w:rPr>
+          <w:lang w:eastAsia="ko-KR"/>
+        </w:rPr>
+      </w:pPr>
+      <w:r>
+        <w:rPr>
+          <w:lang w:eastAsia="ko-KR"/>
+        </w:rPr>
+        <w:t>Sugianto, R., &amp; Darmayanti, R. (2022). Stage of Cognitive Mathematics Students Development Based on Piaget's Theory Reviewing from Personality Type. Plusminus: Jurnal Pendidikan Matematika, 2, 17-26. https://doi.org/10.31980/plusminus.v2i1.1473</w:t>
+      </w:r>
+    </w:p>
+    <w:p>
+      <w:pPr>
         <w:ind w:firstLine="720"/>
-      </w:pPr>
-    </w:p>
-    <w:p>
-      <w:pPr>
-        <w:spacing w:line="259" w:lineRule="auto"/>
+        <w:rPr>
+          <w:lang w:eastAsia="ko-KR"/>
+        </w:rPr>
+      </w:pPr>
+    </w:p>
+    <w:p>
+      <w:pPr>
         <w:ind w:firstLine="720"/>
-      </w:pPr>
-      <w:r>
+        <w:rPr>
+          <w:lang w:eastAsia="ko-KR"/>
+        </w:rPr>
+      </w:pPr>
+      <w:r>
+        <w:rPr>
+          <w:lang w:eastAsia="ko-KR"/>
+        </w:rPr>
+        <w:t>Tang, X., Tirri, K., &amp; Mõttus, R. (2021). Highly able students' social engagement and introversion: A complex relationship with well-being. Frontiers in Psychology, 12, 1-11. https://doi.org/10.3389/fpsyg.2021.631532</w:t>
+      </w:r>
+    </w:p>
+    <w:p>
+      <w:pPr>
+        <w:ind w:firstLine="720"/>
+        <w:rPr>
+          <w:lang w:eastAsia="ko-KR"/>
+        </w:rPr>
+      </w:pPr>
+    </w:p>
+    <w:p>
+      <w:pPr>
+        <w:ind w:firstLine="720"/>
+        <w:rPr>
+          <w:lang w:eastAsia="ko-KR"/>
+        </w:rPr>
+      </w:pPr>
+      <w:r>
+        <w:rPr>
+          <w:lang w:eastAsia="ko-KR"/>
+        </w:rPr>
         <w:lastRenderedPageBreak/>
-        <w:t xml:space="preserve">Smith, K. (2019). </w:t>
-      </w:r>
-      <w:r>
-        <w:rPr>
-          <w:i/>
-          <w:iCs/>
-        </w:rPr>
-        <w:t>Examining introverted students’ engagement in active learning environments.</w:t>
-      </w:r>
-      <w:r>
-        <w:t xml:space="preserve"> Taylor University Master of Arts in Higher Education (MAHE) Theses, (78). Retrieved from </w:t>
-      </w:r>
-      <w:hyperlink r:id="rId20">
-        <w:r>
-          <w:rPr>
-            <w:rStyle w:val="Hyperlink"/>
-          </w:rPr>
-          <w:t>https://pillars.taylor.edu/mahe/78/</w:t>
-        </w:r>
-      </w:hyperlink>
-    </w:p>
-    <w:p>
-      <w:pPr>
-        <w:spacing w:line="259" w:lineRule="auto"/>
+        <w:t>Tang, X., Tirri, K., &amp; Mõttus, R. (2021). Learning through social interaction: How introvert students engage socially in learning. Frontiers in Psychology, 12, 631532. https://doi.org/10.3389/fpsyg.2021.631532</w:t>
+      </w:r>
+    </w:p>
+    <w:p>
+      <w:pPr>
         <w:ind w:firstLine="720"/>
-      </w:pPr>
-    </w:p>
-    <w:p>
-      <w:pPr>
-        <w:spacing w:line="259" w:lineRule="auto"/>
+        <w:rPr>
+          <w:lang w:eastAsia="ko-KR"/>
+        </w:rPr>
+      </w:pPr>
+    </w:p>
+    <w:p>
+      <w:pPr>
         <w:ind w:firstLine="720"/>
-      </w:pPr>
-      <w:r>
-        <w:t xml:space="preserve">Tuovinen, Sanna, et al. “Introversion and Social Engagement: Scale Validation, Their Interaction, and Positive Association with Self-Esteem.” Frontiers in Psychology, U.S. National Library of Medicine, 30 Nov. 2020, www.ncbi.nlm.nih.gov/pmc/articles/PMC7734327/. </w:t>
-      </w:r>
-    </w:p>
-    <w:p/>
+        <w:rPr>
+          <w:rFonts w:hint="eastAsia"/>
+          <w:lang w:eastAsia="ko-KR"/>
+        </w:rPr>
+      </w:pPr>
+      <w:r>
+        <w:rPr>
+          <w:lang w:eastAsia="ko-KR"/>
+        </w:rPr>
+        <w:t>Tuovinen, S., Tang, X., &amp; Salmela-Aro, K. (2020). Introversion and Social Engagement: Scale Validation, Their Interaction, and Positive Association with Self-Esteem. Frontiers in Psychology, 11, 590748. https://doi.org/10.3389/fpsyg.2020.590748</w:t>
+      </w:r>
+    </w:p>
     <w:sectPr>
-      <w:footerReference w:type="default" r:id="rId21"/>
+      <w:footerReference w:type="default" r:id="rId11"/>
       <w:pgSz w:w="12240" w:h="15840"/>
       <w:pgMar w:top="1440" w:right="1800" w:bottom="810" w:left="1800" w:header="720" w:footer="720" w:gutter="0"/>
       <w:pgNumType w:start="1"/>
@@ -2077,7 +1949,7 @@
 </file>
 
 <file path=word/endnotes.xml><?xml version="1.0" encoding="utf-8"?>
-<w:endnotes xmlns:wpc="http://schemas.microsoft.com/office/word/2010/wordprocessingCanvas" xmlns:cx="http://schemas.microsoft.com/office/drawing/2014/chartex" xmlns:cx1="http://schemas.microsoft.com/office/drawing/2015/9/8/chartex" xmlns:cx2="http://schemas.microsoft.com/office/drawing/2015/10/21/chartex" xmlns:cx3="http://schemas.microsoft.com/office/drawing/2016/5/9/chartex" xmlns:cx4="http://schemas.microsoft.com/office/drawing/2016/5/10/chartex" xmlns:cx5="http://schemas.microsoft.com/office/drawing/2016/5/11/chartex" xmlns:cx6="http://schemas.microsoft.com/office/drawing/2016/5/12/chartex" xmlns:cx7="http://schemas.microsoft.com/office/drawing/2016/5/13/chartex" xmlns:cx8="http://schemas.microsoft.com/office/drawing/2016/5/14/chartex" xmlns:mc="http://schemas.openxmlformats.org/markup-compatibility/2006" xmlns:aink="http://schemas.microsoft.com/office/drawing/2016/ink" xmlns:am3d="http://schemas.microsoft.com/office/drawing/2017/model3d" xmlns:o="urn:schemas-microsoft-com:office:office" xmlns:oel="http://schemas.microsoft.com/office/2019/extlst" xmlns:r="http://schemas.openxmlformats.org/officeDocument/2006/relationships" xmlns:m="http://schemas.openxmlformats.org/officeDocument/2006/math" xmlns:v="urn:schemas-microsoft-com:vml" xmlns:wp14="http://schemas.microsoft.com/office/word/2010/wordprocessingDrawing" xmlns:wp="http://schemas.openxmlformats.org/drawingml/2006/wordprocessingDrawing" xmlns:w10="urn:schemas-microsoft-com:office:word" xmlns:w="http://schemas.openxmlformats.org/wordprocessingml/2006/main" xmlns:w14="http://schemas.microsoft.com/office/word/2010/wordml" xmlns:w15="http://schemas.microsoft.com/office/word/2012/wordml" xmlns:w16cex="http://schemas.microsoft.com/office/word/2018/wordml/cex" xmlns:w16cid="http://schemas.microsoft.com/office/word/2016/wordml/cid" xmlns:w16="http://schemas.microsoft.com/office/word/2018/wordml" xmlns:w16du="http://schemas.microsoft.com/office/word/2023/wordml/word16du" xmlns:w16sdtdh="http://schemas.microsoft.com/office/word/2020/wordml/sdtdatahash" xmlns:w16se="http://schemas.microsoft.com/office/word/2015/wordml/symex" xmlns:wpg="http://schemas.microsoft.com/office/word/2010/wordprocessingGroup" xmlns:wpi="http://schemas.microsoft.com/office/word/2010/wordprocessingInk" xmlns:wne="http://schemas.microsoft.com/office/word/2006/wordml" xmlns:wps="http://schemas.microsoft.com/office/word/2010/wordprocessingShape" mc:Ignorable="w14 w15 w16se w16cid w16 w16cex w16sdtdh w16du wp14">
+<w:endnotes xmlns:wpc="http://schemas.microsoft.com/office/word/2010/wordprocessingCanvas" xmlns:cx="http://schemas.microsoft.com/office/drawing/2014/chartex" xmlns:cx1="http://schemas.microsoft.com/office/drawing/2015/9/8/chartex" xmlns:cx2="http://schemas.microsoft.com/office/drawing/2015/10/21/chartex" xmlns:cx3="http://schemas.microsoft.com/office/drawing/2016/5/9/chartex" xmlns:cx4="http://schemas.microsoft.com/office/drawing/2016/5/10/chartex" xmlns:cx5="http://schemas.microsoft.com/office/drawing/2016/5/11/chartex" xmlns:cx6="http://schemas.microsoft.com/office/drawing/2016/5/12/chartex" xmlns:cx7="http://schemas.microsoft.com/office/drawing/2016/5/13/chartex" xmlns:cx8="http://schemas.microsoft.com/office/drawing/2016/5/14/chartex" xmlns:mc="http://schemas.openxmlformats.org/markup-compatibility/2006" xmlns:aink="http://schemas.microsoft.com/office/drawing/2016/ink" xmlns:am3d="http://schemas.microsoft.com/office/drawing/2017/model3d" xmlns:o="urn:schemas-microsoft-com:office:office" xmlns:oel="http://schemas.microsoft.com/office/2019/extlst" xmlns:r="http://schemas.openxmlformats.org/officeDocument/2006/relationships" xmlns:m="http://schemas.openxmlformats.org/officeDocument/2006/math" xmlns:v="urn:schemas-microsoft-com:vml" xmlns:wp14="http://schemas.microsoft.com/office/word/2010/wordprocessingDrawing" xmlns:wp="http://schemas.openxmlformats.org/drawingml/2006/wordprocessingDrawing" xmlns:w10="urn:schemas-microsoft-com:office:word" xmlns:w="http://schemas.openxmlformats.org/wordprocessingml/2006/main" xmlns:w14="http://schemas.microsoft.com/office/word/2010/wordml" xmlns:w15="http://schemas.microsoft.com/office/word/2012/wordml" xmlns:w16cex="http://schemas.microsoft.com/office/word/2018/wordml/cex" xmlns:w16cid="http://schemas.microsoft.com/office/word/2016/wordml/cid" xmlns:w16="http://schemas.microsoft.com/office/word/2018/wordml" xmlns:w16du="http://schemas.microsoft.com/office/word/2023/wordml/word16du" xmlns:w16sdtdh="http://schemas.microsoft.com/office/word/2020/wordml/sdtdatahash" xmlns:w16sdtfl="http://schemas.microsoft.com/office/word/2024/wordml/sdtformatlock" xmlns:w16se="http://schemas.microsoft.com/office/word/2015/wordml/symex" xmlns:wpg="http://schemas.microsoft.com/office/word/2010/wordprocessingGroup" xmlns:wpi="http://schemas.microsoft.com/office/word/2010/wordprocessingInk" xmlns:wne="http://schemas.microsoft.com/office/word/2006/wordml" xmlns:wps="http://schemas.microsoft.com/office/word/2010/wordprocessingShape" mc:Ignorable="w14 w15 w16se w16cid w16 w16cex w16sdtdh w16sdtfl w16du wp14">
   <w:endnote w:type="separator" w:id="-1">
     <w:p>
       <w:r>
@@ -2099,7 +1971,7 @@
 </file>
 
 <file path=word/footer1.xml><?xml version="1.0" encoding="utf-8"?>
-<w:ftr xmlns:wpc="http://schemas.microsoft.com/office/word/2010/wordprocessingCanvas" xmlns:cx="http://schemas.microsoft.com/office/drawing/2014/chartex" xmlns:cx1="http://schemas.microsoft.com/office/drawing/2015/9/8/chartex" xmlns:cx2="http://schemas.microsoft.com/office/drawing/2015/10/21/chartex" xmlns:cx3="http://schemas.microsoft.com/office/drawing/2016/5/9/chartex" xmlns:cx4="http://schemas.microsoft.com/office/drawing/2016/5/10/chartex" xmlns:cx5="http://schemas.microsoft.com/office/drawing/2016/5/11/chartex" xmlns:cx6="http://schemas.microsoft.com/office/drawing/2016/5/12/chartex" xmlns:cx7="http://schemas.microsoft.com/office/drawing/2016/5/13/chartex" xmlns:cx8="http://schemas.microsoft.com/office/drawing/2016/5/14/chartex" xmlns:mc="http://schemas.openxmlformats.org/markup-compatibility/2006" xmlns:aink="http://schemas.microsoft.com/office/drawing/2016/ink" xmlns:am3d="http://schemas.microsoft.com/office/drawing/2017/model3d" xmlns:o="urn:schemas-microsoft-com:office:office" xmlns:oel="http://schemas.microsoft.com/office/2019/extlst" xmlns:r="http://schemas.openxmlformats.org/officeDocument/2006/relationships" xmlns:m="http://schemas.openxmlformats.org/officeDocument/2006/math" xmlns:v="urn:schemas-microsoft-com:vml" xmlns:wp14="http://schemas.microsoft.com/office/word/2010/wordprocessingDrawing" xmlns:wp="http://schemas.openxmlformats.org/drawingml/2006/wordprocessingDrawing" xmlns:w10="urn:schemas-microsoft-com:office:word" xmlns:w="http://schemas.openxmlformats.org/wordprocessingml/2006/main" xmlns:w14="http://schemas.microsoft.com/office/word/2010/wordml" xmlns:w15="http://schemas.microsoft.com/office/word/2012/wordml" xmlns:w16cex="http://schemas.microsoft.com/office/word/2018/wordml/cex" xmlns:w16cid="http://schemas.microsoft.com/office/word/2016/wordml/cid" xmlns:w16="http://schemas.microsoft.com/office/word/2018/wordml" xmlns:w16du="http://schemas.microsoft.com/office/word/2023/wordml/word16du" xmlns:w16sdtdh="http://schemas.microsoft.com/office/word/2020/wordml/sdtdatahash" xmlns:w16se="http://schemas.microsoft.com/office/word/2015/wordml/symex" xmlns:wpg="http://schemas.microsoft.com/office/word/2010/wordprocessingGroup" xmlns:wpi="http://schemas.microsoft.com/office/word/2010/wordprocessingInk" xmlns:wne="http://schemas.microsoft.com/office/word/2006/wordml" xmlns:wps="http://schemas.microsoft.com/office/word/2010/wordprocessingShape" mc:Ignorable="w14 w15 w16se w16cid w16 w16cex w16sdtdh w16du wp14">
+<w:ftr xmlns:wpc="http://schemas.microsoft.com/office/word/2010/wordprocessingCanvas" xmlns:cx="http://schemas.microsoft.com/office/drawing/2014/chartex" xmlns:cx1="http://schemas.microsoft.com/office/drawing/2015/9/8/chartex" xmlns:cx2="http://schemas.microsoft.com/office/drawing/2015/10/21/chartex" xmlns:cx3="http://schemas.microsoft.com/office/drawing/2016/5/9/chartex" xmlns:cx4="http://schemas.microsoft.com/office/drawing/2016/5/10/chartex" xmlns:cx5="http://schemas.microsoft.com/office/drawing/2016/5/11/chartex" xmlns:cx6="http://schemas.microsoft.com/office/drawing/2016/5/12/chartex" xmlns:cx7="http://schemas.microsoft.com/office/drawing/2016/5/13/chartex" xmlns:cx8="http://schemas.microsoft.com/office/drawing/2016/5/14/chartex" xmlns:mc="http://schemas.openxmlformats.org/markup-compatibility/2006" xmlns:aink="http://schemas.microsoft.com/office/drawing/2016/ink" xmlns:am3d="http://schemas.microsoft.com/office/drawing/2017/model3d" xmlns:o="urn:schemas-microsoft-com:office:office" xmlns:oel="http://schemas.microsoft.com/office/2019/extlst" xmlns:r="http://schemas.openxmlformats.org/officeDocument/2006/relationships" xmlns:m="http://schemas.openxmlformats.org/officeDocument/2006/math" xmlns:v="urn:schemas-microsoft-com:vml" xmlns:wp14="http://schemas.microsoft.com/office/word/2010/wordprocessingDrawing" xmlns:wp="http://schemas.openxmlformats.org/drawingml/2006/wordprocessingDrawing" xmlns:w10="urn:schemas-microsoft-com:office:word" xmlns:w="http://schemas.openxmlformats.org/wordprocessingml/2006/main" xmlns:w14="http://schemas.microsoft.com/office/word/2010/wordml" xmlns:w15="http://schemas.microsoft.com/office/word/2012/wordml" xmlns:w16cex="http://schemas.microsoft.com/office/word/2018/wordml/cex" xmlns:w16cid="http://schemas.microsoft.com/office/word/2016/wordml/cid" xmlns:w16="http://schemas.microsoft.com/office/word/2018/wordml" xmlns:w16du="http://schemas.microsoft.com/office/word/2023/wordml/word16du" xmlns:w16sdtdh="http://schemas.microsoft.com/office/word/2020/wordml/sdtdatahash" xmlns:w16sdtfl="http://schemas.microsoft.com/office/word/2024/wordml/sdtformatlock" xmlns:w16se="http://schemas.microsoft.com/office/word/2015/wordml/symex" xmlns:wpg="http://schemas.microsoft.com/office/word/2010/wordprocessingGroup" xmlns:wpi="http://schemas.microsoft.com/office/word/2010/wordprocessingInk" xmlns:wne="http://schemas.microsoft.com/office/word/2006/wordml" xmlns:wps="http://schemas.microsoft.com/office/word/2010/wordprocessingShape" mc:Ignorable="w14 w15 w16se w16cid w16 w16cex w16sdtdh w16sdtfl w16du wp14">
   <w:p>
     <w:pPr>
       <w:jc w:val="center"/>
@@ -2199,7 +2071,7 @@
 </file>
 
 <file path=word/footnotes.xml><?xml version="1.0" encoding="utf-8"?>
-<w:footnotes xmlns:wpc="http://schemas.microsoft.com/office/word/2010/wordprocessingCanvas" xmlns:cx="http://schemas.microsoft.com/office/drawing/2014/chartex" xmlns:cx1="http://schemas.microsoft.com/office/drawing/2015/9/8/chartex" xmlns:cx2="http://schemas.microsoft.com/office/drawing/2015/10/21/chartex" xmlns:cx3="http://schemas.microsoft.com/office/drawing/2016/5/9/chartex" xmlns:cx4="http://schemas.microsoft.com/office/drawing/2016/5/10/chartex" xmlns:cx5="http://schemas.microsoft.com/office/drawing/2016/5/11/chartex" xmlns:cx6="http://schemas.microsoft.com/office/drawing/2016/5/12/chartex" xmlns:cx7="http://schemas.microsoft.com/office/drawing/2016/5/13/chartex" xmlns:cx8="http://schemas.microsoft.com/office/drawing/2016/5/14/chartex" xmlns:mc="http://schemas.openxmlformats.org/markup-compatibility/2006" xmlns:aink="http://schemas.microsoft.com/office/drawing/2016/ink" xmlns:am3d="http://schemas.microsoft.com/office/drawing/2017/model3d" xmlns:o="urn:schemas-microsoft-com:office:office" xmlns:oel="http://schemas.microsoft.com/office/2019/extlst" xmlns:r="http://schemas.openxmlformats.org/officeDocument/2006/relationships" xmlns:m="http://schemas.openxmlformats.org/officeDocument/2006/math" xmlns:v="urn:schemas-microsoft-com:vml" xmlns:wp14="http://schemas.microsoft.com/office/word/2010/wordprocessingDrawing" xmlns:wp="http://schemas.openxmlformats.org/drawingml/2006/wordprocessingDrawing" xmlns:w10="urn:schemas-microsoft-com:office:word" xmlns:w="http://schemas.openxmlformats.org/wordprocessingml/2006/main" xmlns:w14="http://schemas.microsoft.com/office/word/2010/wordml" xmlns:w15="http://schemas.microsoft.com/office/word/2012/wordml" xmlns:w16cex="http://schemas.microsoft.com/office/word/2018/wordml/cex" xmlns:w16cid="http://schemas.microsoft.com/office/word/2016/wordml/cid" xmlns:w16="http://schemas.microsoft.com/office/word/2018/wordml" xmlns:w16du="http://schemas.microsoft.com/office/word/2023/wordml/word16du" xmlns:w16sdtdh="http://schemas.microsoft.com/office/word/2020/wordml/sdtdatahash" xmlns:w16se="http://schemas.microsoft.com/office/word/2015/wordml/symex" xmlns:wpg="http://schemas.microsoft.com/office/word/2010/wordprocessingGroup" xmlns:wpi="http://schemas.microsoft.com/office/word/2010/wordprocessingInk" xmlns:wne="http://schemas.microsoft.com/office/word/2006/wordml" xmlns:wps="http://schemas.microsoft.com/office/word/2010/wordprocessingShape" mc:Ignorable="w14 w15 w16se w16cid w16 w16cex w16sdtdh w16du wp14">
+<w:footnotes xmlns:wpc="http://schemas.microsoft.com/office/word/2010/wordprocessingCanvas" xmlns:cx="http://schemas.microsoft.com/office/drawing/2014/chartex" xmlns:cx1="http://schemas.microsoft.com/office/drawing/2015/9/8/chartex" xmlns:cx2="http://schemas.microsoft.com/office/drawing/2015/10/21/chartex" xmlns:cx3="http://schemas.microsoft.com/office/drawing/2016/5/9/chartex" xmlns:cx4="http://schemas.microsoft.com/office/drawing/2016/5/10/chartex" xmlns:cx5="http://schemas.microsoft.com/office/drawing/2016/5/11/chartex" xmlns:cx6="http://schemas.microsoft.com/office/drawing/2016/5/12/chartex" xmlns:cx7="http://schemas.microsoft.com/office/drawing/2016/5/13/chartex" xmlns:cx8="http://schemas.microsoft.com/office/drawing/2016/5/14/chartex" xmlns:mc="http://schemas.openxmlformats.org/markup-compatibility/2006" xmlns:aink="http://schemas.microsoft.com/office/drawing/2016/ink" xmlns:am3d="http://schemas.microsoft.com/office/drawing/2017/model3d" xmlns:o="urn:schemas-microsoft-com:office:office" xmlns:oel="http://schemas.microsoft.com/office/2019/extlst" xmlns:r="http://schemas.openxmlformats.org/officeDocument/2006/relationships" xmlns:m="http://schemas.openxmlformats.org/officeDocument/2006/math" xmlns:v="urn:schemas-microsoft-com:vml" xmlns:wp14="http://schemas.microsoft.com/office/word/2010/wordprocessingDrawing" xmlns:wp="http://schemas.openxmlformats.org/drawingml/2006/wordprocessingDrawing" xmlns:w10="urn:schemas-microsoft-com:office:word" xmlns:w="http://schemas.openxmlformats.org/wordprocessingml/2006/main" xmlns:w14="http://schemas.microsoft.com/office/word/2010/wordml" xmlns:w15="http://schemas.microsoft.com/office/word/2012/wordml" xmlns:w16cex="http://schemas.microsoft.com/office/word/2018/wordml/cex" xmlns:w16cid="http://schemas.microsoft.com/office/word/2016/wordml/cid" xmlns:w16="http://schemas.microsoft.com/office/word/2018/wordml" xmlns:w16du="http://schemas.microsoft.com/office/word/2023/wordml/word16du" xmlns:w16sdtdh="http://schemas.microsoft.com/office/word/2020/wordml/sdtdatahash" xmlns:w16sdtfl="http://schemas.microsoft.com/office/word/2024/wordml/sdtformatlock" xmlns:w16se="http://schemas.microsoft.com/office/word/2015/wordml/symex" xmlns:wpg="http://schemas.microsoft.com/office/word/2010/wordprocessingGroup" xmlns:wpi="http://schemas.microsoft.com/office/word/2010/wordprocessingInk" xmlns:wne="http://schemas.microsoft.com/office/word/2006/wordml" xmlns:wps="http://schemas.microsoft.com/office/word/2010/wordprocessingShape" mc:Ignorable="w14 w15 w16se w16cid w16 w16cex w16sdtdh w16sdtfl w16du wp14">
   <w:footnote w:type="separator" w:id="-1">
     <w:p>
       <w:r>
@@ -2221,7 +2093,7 @@
 </file>
 
 <file path=word/numbering.xml><?xml version="1.0" encoding="utf-8"?>
-<w:numbering xmlns:wpc="http://schemas.microsoft.com/office/word/2010/wordprocessingCanvas" xmlns:cx="http://schemas.microsoft.com/office/drawing/2014/chartex" xmlns:cx1="http://schemas.microsoft.com/office/drawing/2015/9/8/chartex" xmlns:cx2="http://schemas.microsoft.com/office/drawing/2015/10/21/chartex" xmlns:cx3="http://schemas.microsoft.com/office/drawing/2016/5/9/chartex" xmlns:cx4="http://schemas.microsoft.com/office/drawing/2016/5/10/chartex" xmlns:cx5="http://schemas.microsoft.com/office/drawing/2016/5/11/chartex" xmlns:cx6="http://schemas.microsoft.com/office/drawing/2016/5/12/chartex" xmlns:cx7="http://schemas.microsoft.com/office/drawing/2016/5/13/chartex" xmlns:cx8="http://schemas.microsoft.com/office/drawing/2016/5/14/chartex" xmlns:mc="http://schemas.openxmlformats.org/markup-compatibility/2006" xmlns:aink="http://schemas.microsoft.com/office/drawing/2016/ink" xmlns:am3d="http://schemas.microsoft.com/office/drawing/2017/model3d" xmlns:o="urn:schemas-microsoft-com:office:office" xmlns:oel="http://schemas.microsoft.com/office/2019/extlst" xmlns:r="http://schemas.openxmlformats.org/officeDocument/2006/relationships" xmlns:m="http://schemas.openxmlformats.org/officeDocument/2006/math" xmlns:v="urn:schemas-microsoft-com:vml" xmlns:wp14="http://schemas.microsoft.com/office/word/2010/wordprocessingDrawing" xmlns:wp="http://schemas.openxmlformats.org/drawingml/2006/wordprocessingDrawing" xmlns:w10="urn:schemas-microsoft-com:office:word" xmlns:w="http://schemas.openxmlformats.org/wordprocessingml/2006/main" xmlns:w14="http://schemas.microsoft.com/office/word/2010/wordml" xmlns:w15="http://schemas.microsoft.com/office/word/2012/wordml" xmlns:w16cex="http://schemas.microsoft.com/office/word/2018/wordml/cex" xmlns:w16cid="http://schemas.microsoft.com/office/word/2016/wordml/cid" xmlns:w16="http://schemas.microsoft.com/office/word/2018/wordml" xmlns:w16du="http://schemas.microsoft.com/office/word/2023/wordml/word16du" xmlns:w16sdtdh="http://schemas.microsoft.com/office/word/2020/wordml/sdtdatahash" xmlns:w16se="http://schemas.microsoft.com/office/word/2015/wordml/symex" xmlns:wpg="http://schemas.microsoft.com/office/word/2010/wordprocessingGroup" xmlns:wpi="http://schemas.microsoft.com/office/word/2010/wordprocessingInk" xmlns:wne="http://schemas.microsoft.com/office/word/2006/wordml" xmlns:wps="http://schemas.microsoft.com/office/word/2010/wordprocessingShape" mc:Ignorable="w14 w15 w16se w16cid w16 w16cex w16sdtdh w16du wp14">
+<w:numbering xmlns:wpc="http://schemas.microsoft.com/office/word/2010/wordprocessingCanvas" xmlns:cx="http://schemas.microsoft.com/office/drawing/2014/chartex" xmlns:cx1="http://schemas.microsoft.com/office/drawing/2015/9/8/chartex" xmlns:cx2="http://schemas.microsoft.com/office/drawing/2015/10/21/chartex" xmlns:cx3="http://schemas.microsoft.com/office/drawing/2016/5/9/chartex" xmlns:cx4="http://schemas.microsoft.com/office/drawing/2016/5/10/chartex" xmlns:cx5="http://schemas.microsoft.com/office/drawing/2016/5/11/chartex" xmlns:cx6="http://schemas.microsoft.com/office/drawing/2016/5/12/chartex" xmlns:cx7="http://schemas.microsoft.com/office/drawing/2016/5/13/chartex" xmlns:cx8="http://schemas.microsoft.com/office/drawing/2016/5/14/chartex" xmlns:mc="http://schemas.openxmlformats.org/markup-compatibility/2006" xmlns:aink="http://schemas.microsoft.com/office/drawing/2016/ink" xmlns:am3d="http://schemas.microsoft.com/office/drawing/2017/model3d" xmlns:o="urn:schemas-microsoft-com:office:office" xmlns:oel="http://schemas.microsoft.com/office/2019/extlst" xmlns:r="http://schemas.openxmlformats.org/officeDocument/2006/relationships" xmlns:m="http://schemas.openxmlformats.org/officeDocument/2006/math" xmlns:v="urn:schemas-microsoft-com:vml" xmlns:wp14="http://schemas.microsoft.com/office/word/2010/wordprocessingDrawing" xmlns:wp="http://schemas.openxmlformats.org/drawingml/2006/wordprocessingDrawing" xmlns:w10="urn:schemas-microsoft-com:office:word" xmlns:w="http://schemas.openxmlformats.org/wordprocessingml/2006/main" xmlns:w14="http://schemas.microsoft.com/office/word/2010/wordml" xmlns:w15="http://schemas.microsoft.com/office/word/2012/wordml" xmlns:w16cex="http://schemas.microsoft.com/office/word/2018/wordml/cex" xmlns:w16cid="http://schemas.microsoft.com/office/word/2016/wordml/cid" xmlns:w16="http://schemas.microsoft.com/office/word/2018/wordml" xmlns:w16du="http://schemas.microsoft.com/office/word/2023/wordml/word16du" xmlns:w16sdtdh="http://schemas.microsoft.com/office/word/2020/wordml/sdtdatahash" xmlns:w16sdtfl="http://schemas.microsoft.com/office/word/2024/wordml/sdtformatlock" xmlns:w16se="http://schemas.microsoft.com/office/word/2015/wordml/symex" xmlns:wpg="http://schemas.microsoft.com/office/word/2010/wordprocessingGroup" xmlns:wpi="http://schemas.microsoft.com/office/word/2010/wordprocessingInk" xmlns:wne="http://schemas.microsoft.com/office/word/2006/wordml" xmlns:wps="http://schemas.microsoft.com/office/word/2010/wordprocessingShape" mc:Ignorable="w14 w15 w16se w16cid w16 w16cex w16sdtdh w16sdtfl w16du wp14">
   <w:abstractNum w:abstractNumId="0" w15:restartNumberingAfterBreak="0">
     <w:nsid w:val="0663319B"/>
     <w:multiLevelType w:val="multilevel"/>
@@ -2922,7 +2794,7 @@
 </file>
 
 <file path=word/styles.xml><?xml version="1.0" encoding="utf-8"?>
-<w:styles xmlns:mc="http://schemas.openxmlformats.org/markup-compatibility/2006" xmlns:r="http://schemas.openxmlformats.org/officeDocument/2006/relationships" xmlns:w="http://schemas.openxmlformats.org/wordprocessingml/2006/main" xmlns:w14="http://schemas.microsoft.com/office/word/2010/wordml" xmlns:w15="http://schemas.microsoft.com/office/word/2012/wordml" xmlns:w16cex="http://schemas.microsoft.com/office/word/2018/wordml/cex" xmlns:w16cid="http://schemas.microsoft.com/office/word/2016/wordml/cid" xmlns:w16="http://schemas.microsoft.com/office/word/2018/wordml" xmlns:w16du="http://schemas.microsoft.com/office/word/2023/wordml/word16du" xmlns:w16sdtdh="http://schemas.microsoft.com/office/word/2020/wordml/sdtdatahash" xmlns:w16se="http://schemas.microsoft.com/office/word/2015/wordml/symex" mc:Ignorable="w14 w15 w16se w16cid w16 w16cex w16sdtdh w16du">
+<w:styles xmlns:mc="http://schemas.openxmlformats.org/markup-compatibility/2006" xmlns:r="http://schemas.openxmlformats.org/officeDocument/2006/relationships" xmlns:w="http://schemas.openxmlformats.org/wordprocessingml/2006/main" xmlns:w14="http://schemas.microsoft.com/office/word/2010/wordml" xmlns:w15="http://schemas.microsoft.com/office/word/2012/wordml" xmlns:w16cex="http://schemas.microsoft.com/office/word/2018/wordml/cex" xmlns:w16cid="http://schemas.microsoft.com/office/word/2016/wordml/cid" xmlns:w16="http://schemas.microsoft.com/office/word/2018/wordml" xmlns:w16du="http://schemas.microsoft.com/office/word/2023/wordml/word16du" xmlns:w16sdtdh="http://schemas.microsoft.com/office/word/2020/wordml/sdtdatahash" xmlns:w16sdtfl="http://schemas.microsoft.com/office/word/2024/wordml/sdtformatlock" xmlns:w16se="http://schemas.microsoft.com/office/word/2015/wordml/symex" mc:Ignorable="w14 w15 w16se w16cid w16 w16cex w16sdtdh w16sdtfl w16du">
   <w:docDefaults>
     <w:rPrDefault>
       <w:rPr>
@@ -3435,7 +3307,6 @@
   <w:style w:type="character" w:default="1" w:styleId="DefaultParagraphFont">
     <w:name w:val="Default Paragraph Font"/>
     <w:uiPriority w:val="1"/>
-    <w:semiHidden/>
     <w:unhideWhenUsed/>
   </w:style>
   <w:style w:type="table" w:default="1" w:styleId="TableNormal">
@@ -3632,6 +3503,18 @@
     <w:uiPriority w:val="99"/>
     <w:semiHidden/>
     <w:rsid w:val="004536EB"/>
+  </w:style>
+  <w:style w:type="character" w:styleId="UnresolvedMention">
+    <w:name w:val="Unresolved Mention"/>
+    <w:basedOn w:val="DefaultParagraphFont"/>
+    <w:uiPriority w:val="99"/>
+    <w:semiHidden/>
+    <w:unhideWhenUsed/>
+    <w:rsid w:val="007E28AB"/>
+    <w:rPr>
+      <w:color w:val="605E5C"/>
+      <w:shd w:val="clear" w:color="auto" w:fill="E1DFDD"/>
+    </w:rPr>
   </w:style>
 </w:styles>
 </file>
